--- a/2018 ABACUS CLIENTS/BEYLERBEYI GROUP/3. ELYSEE GENERAL TRADING LLC/SPA.docx
+++ b/2018 ABACUS CLIENTS/BEYLERBEYI GROUP/3. ELYSEE GENERAL TRADING LLC/SPA.docx
@@ -1466,11 +1466,12 @@
     <w:name w:val="Table Grid"/>
     <w:basedOn w:val="TableNormal"/>
     <w:uiPriority w:val="39"/>
-    <w:rsid w:val="00DB4B44"/>
+    <w:rsid w:val="00FC6092"/>
     <w:pPr>
       <w:spacing w:after="0" w:line="240" w:lineRule="auto"/>
     </w:pPr>
     <w:tblPr>
+      <w:jc w:val="center"/>
       <w:tblBorders>
         <w:top w:val="single" w:sz="4" w:space="0" w:color="auto"/>
         <w:left w:val="single" w:sz="4" w:space="0" w:color="auto"/>
@@ -1480,6 +1481,12 @@
         <w:insideV w:val="single" w:sz="4" w:space="0" w:color="auto"/>
       </w:tblBorders>
     </w:tblPr>
+    <w:trPr>
+      <w:jc w:val="center"/>
+    </w:trPr>
+    <w:tcPr>
+      <w:vAlign w:val="center"/>
+    </w:tcPr>
   </w:style>
 </w:styles>
 </file>

--- a/2018 ABACUS CLIENTS/BEYLERBEYI GROUP/3. ELYSEE GENERAL TRADING LLC/SPA.docx
+++ b/2018 ABACUS CLIENTS/BEYLERBEYI GROUP/3. ELYSEE GENERAL TRADING LLC/SPA.docx
@@ -1260,12 +1260,12 @@
     <w:uiPriority w:val="34"/>
     <w:unhideWhenUsed/>
     <w:qFormat/>
-    <w:rsid w:val="00DB4B44"/>
+    <w:rsid w:val="00ED110B"/>
     <w:pPr>
       <w:numPr>
         <w:numId w:val="2"/>
       </w:numPr>
-      <w:contextualSpacing/>
+      <w:ind w:left="357" w:hanging="357"/>
     </w:pPr>
   </w:style>
   <w:style w:type="paragraph" w:styleId="Quote">
